--- a/lab_1/Отчет.docx
+++ b/lab_1/Отчет.docx
@@ -2,10 +2,309 @@
 <file path=word/document.xml><?xml version="1.0" encoding="utf-8"?>
 <w:document xmlns:wpc="http://schemas.microsoft.com/office/word/2010/wordprocessingCanvas" xmlns:cx="http://schemas.microsoft.com/office/drawing/2014/chartex" xmlns:mc="http://schemas.openxmlformats.org/markup-compatibility/2006" xmlns:o="urn:schemas-microsoft-com:office:office" xmlns:r="http://schemas.openxmlformats.org/officeDocument/2006/relationships" xmlns:m="http://schemas.openxmlformats.org/officeDocument/2006/math" xmlns:v="urn:schemas-microsoft-com:vml" xmlns:wp14="http://schemas.microsoft.com/office/word/2010/wordprocessingDrawing" xmlns:wp="http://schemas.openxmlformats.org/drawingml/2006/wordprocessingDrawing" xmlns:w10="urn:schemas-microsoft-com:office:word" xmlns:w="http://schemas.openxmlformats.org/wordprocessingml/2006/main" xmlns:w14="http://schemas.microsoft.com/office/word/2010/wordml" xmlns:w15="http://schemas.microsoft.com/office/word/2012/wordml" xmlns:w16se="http://schemas.microsoft.com/office/word/2015/wordml/symex" xmlns:wpg="http://schemas.microsoft.com/office/word/2010/wordprocessingGroup" xmlns:wpi="http://schemas.microsoft.com/office/word/2010/wordprocessingInk" xmlns:wne="http://schemas.microsoft.com/office/word/2006/wordml" xmlns:wps="http://schemas.microsoft.com/office/word/2010/wordprocessingShape" mc:Ignorable="w14 w15 w16se wp14">
   <w:body>
-    <w:p/>
-    <w:p>
-      <w:r>
-        <w:br w:type="page"/>
+    <w:p>
+      <w:pPr>
+        <w:jc w:val="center"/>
+        <w:rPr>
+          <w:sz w:val="40"/>
+          <w:lang w:val="en-US"/>
+        </w:rPr>
+      </w:pPr>
+      <w:r>
+        <w:rPr>
+          <w:sz w:val="40"/>
+        </w:rPr>
+        <w:t>Кафедра ИВТ</w:t>
+      </w:r>
+    </w:p>
+    <w:p>
+      <w:pPr>
+        <w:jc w:val="center"/>
+        <w:rPr>
+          <w:sz w:val="40"/>
+        </w:rPr>
+      </w:pPr>
+    </w:p>
+    <w:p>
+      <w:pPr>
+        <w:jc w:val="center"/>
+        <w:rPr>
+          <w:sz w:val="36"/>
+        </w:rPr>
+      </w:pPr>
+      <w:r>
+        <w:rPr>
+          <w:sz w:val="36"/>
+        </w:rPr>
+        <w:t>Дисциплина:</w:t>
+      </w:r>
+    </w:p>
+    <w:p>
+      <w:pPr>
+        <w:jc w:val="center"/>
+        <w:rPr>
+          <w:sz w:val="36"/>
+        </w:rPr>
+      </w:pPr>
+    </w:p>
+    <w:p>
+      <w:pPr>
+        <w:jc w:val="center"/>
+        <w:rPr>
+          <w:sz w:val="40"/>
+        </w:rPr>
+      </w:pPr>
+      <w:r>
+        <w:rPr>
+          <w:sz w:val="40"/>
+        </w:rPr>
+        <w:t>Программирование на языках высокого уровня</w:t>
+      </w:r>
+    </w:p>
+    <w:p>
+      <w:pPr>
+        <w:jc w:val="center"/>
+        <w:rPr>
+          <w:sz w:val="40"/>
+        </w:rPr>
+      </w:pPr>
+    </w:p>
+    <w:p>
+      <w:pPr>
+        <w:jc w:val="center"/>
+        <w:rPr>
+          <w:sz w:val="36"/>
+        </w:rPr>
+      </w:pPr>
+      <w:r>
+        <w:rPr>
+          <w:sz w:val="36"/>
+        </w:rPr>
+        <w:t>О</w:t>
+      </w:r>
+      <w:r>
+        <w:rPr>
+          <w:sz w:val="36"/>
+        </w:rPr>
+        <w:t>тчёт к лаб. Работе №</w:t>
+      </w:r>
+      <w:r>
+        <w:rPr>
+          <w:sz w:val="36"/>
+        </w:rPr>
+        <w:t>1</w:t>
+      </w:r>
+      <w:r>
+        <w:rPr>
+          <w:sz w:val="36"/>
+        </w:rPr>
+        <w:t xml:space="preserve"> Вариант: </w:t>
+      </w:r>
+      <w:r>
+        <w:rPr>
+          <w:sz w:val="36"/>
+        </w:rPr>
+        <w:t>7</w:t>
+      </w:r>
+    </w:p>
+    <w:p>
+      <w:pPr>
+        <w:jc w:val="center"/>
+        <w:rPr>
+          <w:sz w:val="36"/>
+        </w:rPr>
+      </w:pPr>
+    </w:p>
+    <w:p>
+      <w:pPr>
+        <w:jc w:val="center"/>
+        <w:rPr>
+          <w:sz w:val="36"/>
+        </w:rPr>
+      </w:pPr>
+    </w:p>
+    <w:p>
+      <w:pPr>
+        <w:jc w:val="center"/>
+        <w:rPr>
+          <w:sz w:val="36"/>
+        </w:rPr>
+      </w:pPr>
+    </w:p>
+    <w:p>
+      <w:pPr>
+        <w:jc w:val="right"/>
+        <w:rPr>
+          <w:sz w:val="32"/>
+        </w:rPr>
+      </w:pPr>
+      <w:r>
+        <w:rPr>
+          <w:sz w:val="32"/>
+        </w:rPr>
+        <w:t xml:space="preserve">Выполнил: </w:t>
+      </w:r>
+      <w:proofErr w:type="spellStart"/>
+      <w:r>
+        <w:rPr>
+          <w:sz w:val="32"/>
+        </w:rPr>
+        <w:t>Хестанова</w:t>
+      </w:r>
+      <w:proofErr w:type="spellEnd"/>
+      <w:r>
+        <w:rPr>
+          <w:sz w:val="32"/>
+        </w:rPr>
+        <w:t xml:space="preserve"> Элеонора </w:t>
+      </w:r>
+      <w:proofErr w:type="spellStart"/>
+      <w:r>
+        <w:rPr>
+          <w:sz w:val="32"/>
+        </w:rPr>
+        <w:t>Казбековна</w:t>
+      </w:r>
+      <w:proofErr w:type="spellEnd"/>
+    </w:p>
+    <w:p>
+      <w:pPr>
+        <w:jc w:val="right"/>
+        <w:rPr>
+          <w:sz w:val="32"/>
+        </w:rPr>
+      </w:pPr>
+      <w:r>
+        <w:rPr>
+          <w:sz w:val="32"/>
+        </w:rPr>
+        <w:t xml:space="preserve">Проверил: </w:t>
+      </w:r>
+      <w:proofErr w:type="spellStart"/>
+      <w:r>
+        <w:rPr>
+          <w:sz w:val="32"/>
+        </w:rPr>
+        <w:t>Датиев</w:t>
+      </w:r>
+      <w:proofErr w:type="spellEnd"/>
+      <w:r>
+        <w:rPr>
+          <w:sz w:val="32"/>
+        </w:rPr>
+        <w:t xml:space="preserve"> </w:t>
+      </w:r>
+      <w:proofErr w:type="spellStart"/>
+      <w:r>
+        <w:rPr>
+          <w:sz w:val="32"/>
+        </w:rPr>
+        <w:t>Ацамаз</w:t>
+      </w:r>
+      <w:proofErr w:type="spellEnd"/>
+    </w:p>
+    <w:p>
+      <w:pPr>
+        <w:jc w:val="right"/>
+        <w:rPr>
+          <w:sz w:val="32"/>
+        </w:rPr>
+      </w:pPr>
+    </w:p>
+    <w:p>
+      <w:pPr>
+        <w:jc w:val="right"/>
+        <w:rPr>
+          <w:sz w:val="32"/>
+        </w:rPr>
+      </w:pPr>
+    </w:p>
+    <w:p>
+      <w:pPr>
+        <w:jc w:val="right"/>
+        <w:rPr>
+          <w:sz w:val="32"/>
+        </w:rPr>
+      </w:pPr>
+    </w:p>
+    <w:p>
+      <w:pPr>
+        <w:jc w:val="right"/>
+        <w:rPr>
+          <w:sz w:val="32"/>
+        </w:rPr>
+      </w:pPr>
+    </w:p>
+    <w:p>
+      <w:pPr>
+        <w:jc w:val="right"/>
+        <w:rPr>
+          <w:sz w:val="32"/>
+        </w:rPr>
+      </w:pPr>
+    </w:p>
+    <w:p>
+      <w:pPr>
+        <w:jc w:val="right"/>
+        <w:rPr>
+          <w:sz w:val="32"/>
+        </w:rPr>
+      </w:pPr>
+    </w:p>
+    <w:p>
+      <w:pPr>
+        <w:jc w:val="right"/>
+        <w:rPr>
+          <w:sz w:val="32"/>
+        </w:rPr>
+      </w:pPr>
+    </w:p>
+    <w:p>
+      <w:pPr>
+        <w:jc w:val="right"/>
+        <w:rPr>
+          <w:sz w:val="32"/>
+        </w:rPr>
+      </w:pPr>
+      <w:bookmarkStart w:id="0" w:name="_GoBack"/>
+      <w:bookmarkEnd w:id="0"/>
+    </w:p>
+    <w:p>
+      <w:pPr>
+        <w:jc w:val="right"/>
+        <w:rPr>
+          <w:sz w:val="32"/>
+        </w:rPr>
+      </w:pPr>
+    </w:p>
+    <w:p>
+      <w:pPr>
+        <w:jc w:val="center"/>
+        <w:rPr>
+          <w:sz w:val="32"/>
+        </w:rPr>
+      </w:pPr>
+    </w:p>
+    <w:p>
+      <w:pPr>
+        <w:jc w:val="center"/>
+        <w:rPr>
+          <w:sz w:val="32"/>
+        </w:rPr>
+      </w:pPr>
+    </w:p>
+    <w:p>
+      <w:pPr>
+        <w:jc w:val="center"/>
+        <w:rPr>
+          <w:sz w:val="32"/>
+        </w:rPr>
+      </w:pPr>
+      <w:r>
+        <w:rPr>
+          <w:sz w:val="32"/>
+        </w:rPr>
+        <w:t>Владикавказ 2020</w:t>
       </w:r>
     </w:p>
     <w:p>
@@ -16,6 +315,10 @@
     </w:p>
     <w:p>
       <w:r>
+        <w:rPr>
+          <w:noProof/>
+          <w:lang w:eastAsia="ru-RU"/>
+        </w:rPr>
         <w:drawing>
           <wp:inline distT="0" distB="0" distL="0" distR="0" wp14:anchorId="2E24867A" wp14:editId="6A2ED5F2">
             <wp:extent cx="5940425" cy="607060"/>
@@ -449,7 +752,8 @@
       </w:pPr>
       <w:r>
         <w:rPr>
-          <w:lang w:val="en-US"/>
+          <w:noProof/>
+          <w:lang w:eastAsia="ru-RU"/>
         </w:rPr>
         <w:drawing>
           <wp:inline distT="0" distB="0" distL="0" distR="0" wp14:anchorId="1A78B3CA" wp14:editId="395287A1">
@@ -502,6 +806,10 @@
     </w:p>
     <w:p>
       <w:r>
+        <w:rPr>
+          <w:noProof/>
+          <w:lang w:eastAsia="ru-RU"/>
+        </w:rPr>
         <w:drawing>
           <wp:inline distT="0" distB="0" distL="0" distR="0" wp14:anchorId="20C299E5" wp14:editId="0AE82404">
             <wp:extent cx="5191125" cy="1038225"/>
@@ -925,6 +1233,10 @@
     </w:p>
     <w:p>
       <w:r>
+        <w:rPr>
+          <w:noProof/>
+          <w:lang w:eastAsia="ru-RU"/>
+        </w:rPr>
         <w:drawing>
           <wp:inline distT="0" distB="0" distL="0" distR="0" wp14:anchorId="107521E1" wp14:editId="2380CA1B">
             <wp:extent cx="2962275" cy="1476375"/>
@@ -972,6 +1284,10 @@
     <w:p/>
     <w:p>
       <w:r>
+        <w:rPr>
+          <w:noProof/>
+          <w:lang w:eastAsia="ru-RU"/>
+        </w:rPr>
         <w:drawing>
           <wp:inline distT="0" distB="0" distL="0" distR="0" wp14:anchorId="123B99D4" wp14:editId="038312AE">
             <wp:extent cx="5940425" cy="795647"/>
@@ -1516,7 +1832,8 @@
       </w:pPr>
       <w:r>
         <w:rPr>
-          <w:lang w:val="en-US"/>
+          <w:noProof/>
+          <w:lang w:eastAsia="ru-RU"/>
         </w:rPr>
         <w:drawing>
           <wp:inline distT="0" distB="0" distL="0" distR="0" wp14:anchorId="37DFDA2F" wp14:editId="117A86C3">
@@ -1819,7 +2136,9 @@
       <w:r>
         <w:rPr>
           <w:rFonts w:cstheme="minorHAnsi"/>
+          <w:noProof/>
           <w:color w:val="000000" w:themeColor="text1"/>
+          <w:lang w:eastAsia="ru-RU"/>
         </w:rPr>
         <w:drawing>
           <wp:inline distT="0" distB="0" distL="0" distR="0" wp14:anchorId="512F67D5" wp14:editId="3793DC79">
@@ -1890,7 +2209,9 @@
       <w:r>
         <w:rPr>
           <w:rFonts w:cstheme="minorHAnsi"/>
+          <w:noProof/>
           <w:color w:val="000000" w:themeColor="text1"/>
+          <w:lang w:eastAsia="ru-RU"/>
         </w:rPr>
         <w:drawing>
           <wp:inline distT="0" distB="0" distL="0" distR="0" wp14:anchorId="539A9FC1" wp14:editId="5BA6F778">
@@ -2086,8 +2407,6 @@
           <w:color w:val="000000" w:themeColor="text1"/>
         </w:rPr>
       </w:pPr>
-      <w:bookmarkStart w:id="0" w:name="_GoBack"/>
-      <w:bookmarkEnd w:id="0"/>
     </w:p>
     <w:sectPr>
       <w:pgSz w:w="11906" w:h="16838"/>
